--- a/Technical Feasibility Draft.docx
+++ b/Technical Feasibility Draft.docx
@@ -245,6 +245,7 @@
           <w:bCs/>
           <w:sz w:val="32"/>
           <w:szCs w:val="32"/>
+          <w:lang w:val="de-DE"/>
         </w:rPr>
       </w:pPr>
       <w:r>
@@ -254,6 +255,7 @@
           <w:bCs/>
           <w:sz w:val="32"/>
           <w:szCs w:val="32"/>
+          <w:lang w:val="de-DE"/>
         </w:rPr>
         <w:t>Team Members:</w:t>
       </w:r>
@@ -265,13 +267,15 @@
           <w:rFonts w:ascii="Arial Nova" w:hAnsi="Arial Nova"/>
           <w:sz w:val="28"/>
           <w:szCs w:val="28"/>
-        </w:rPr>
-      </w:pPr>
-      <w:r>
-        <w:rPr>
-          <w:rFonts w:ascii="Arial Nova" w:hAnsi="Arial Nova"/>
-          <w:sz w:val="28"/>
-          <w:szCs w:val="28"/>
+          <w:lang w:val="de-DE"/>
+        </w:rPr>
+      </w:pPr>
+      <w:r>
+        <w:rPr>
+          <w:rFonts w:ascii="Arial Nova" w:hAnsi="Arial Nova"/>
+          <w:sz w:val="28"/>
+          <w:szCs w:val="28"/>
+          <w:lang w:val="de-DE"/>
         </w:rPr>
         <w:t>Sam Gerstner (</w:t>
       </w:r>
@@ -280,6 +284,7 @@
           <w:rFonts w:ascii="Arial Nova" w:hAnsi="Arial Nova"/>
           <w:sz w:val="28"/>
           <w:szCs w:val="28"/>
+          <w:lang w:val="de-DE"/>
         </w:rPr>
         <w:t xml:space="preserve">Team </w:t>
       </w:r>
@@ -288,6 +293,7 @@
           <w:rFonts w:ascii="Arial Nova" w:hAnsi="Arial Nova"/>
           <w:sz w:val="28"/>
           <w:szCs w:val="28"/>
+          <w:lang w:val="de-DE"/>
         </w:rPr>
         <w:t>Lead)</w:t>
       </w:r>
@@ -299,31 +305,46 @@
           <w:rFonts w:ascii="Arial Nova" w:hAnsi="Arial Nova"/>
           <w:sz w:val="28"/>
           <w:szCs w:val="28"/>
-        </w:rPr>
-      </w:pPr>
-      <w:r>
-        <w:rPr>
-          <w:rFonts w:ascii="Arial Nova" w:hAnsi="Arial Nova"/>
-          <w:sz w:val="28"/>
-          <w:szCs w:val="28"/>
-        </w:rPr>
-        <w:t>Alexander Frenette</w:t>
-      </w:r>
-    </w:p>
-    <w:p>
-      <w:pPr>
-        <w:jc w:val="center"/>
-        <w:rPr>
-          <w:rFonts w:ascii="Arial Nova" w:hAnsi="Arial Nova"/>
-          <w:sz w:val="28"/>
-          <w:szCs w:val="28"/>
-        </w:rPr>
-      </w:pPr>
-      <w:r>
-        <w:rPr>
-          <w:rFonts w:ascii="Arial Nova" w:hAnsi="Arial Nova"/>
-          <w:sz w:val="28"/>
-          <w:szCs w:val="28"/>
+          <w:lang w:val="de-DE"/>
+        </w:rPr>
+      </w:pPr>
+      <w:r>
+        <w:rPr>
+          <w:rFonts w:ascii="Arial Nova" w:hAnsi="Arial Nova"/>
+          <w:sz w:val="28"/>
+          <w:szCs w:val="28"/>
+          <w:lang w:val="de-DE"/>
+        </w:rPr>
+        <w:t xml:space="preserve">Alexander </w:t>
+      </w:r>
+      <w:proofErr w:type="spellStart"/>
+      <w:r>
+        <w:rPr>
+          <w:rFonts w:ascii="Arial Nova" w:hAnsi="Arial Nova"/>
+          <w:sz w:val="28"/>
+          <w:szCs w:val="28"/>
+          <w:lang w:val="de-DE"/>
+        </w:rPr>
+        <w:t>Frenette</w:t>
+      </w:r>
+      <w:proofErr w:type="spellEnd"/>
+    </w:p>
+    <w:p>
+      <w:pPr>
+        <w:jc w:val="center"/>
+        <w:rPr>
+          <w:rFonts w:ascii="Arial Nova" w:hAnsi="Arial Nova"/>
+          <w:sz w:val="28"/>
+          <w:szCs w:val="28"/>
+          <w:lang w:val="de-DE"/>
+        </w:rPr>
+      </w:pPr>
+      <w:r>
+        <w:rPr>
+          <w:rFonts w:ascii="Arial Nova" w:hAnsi="Arial Nova"/>
+          <w:sz w:val="28"/>
+          <w:szCs w:val="28"/>
+          <w:lang w:val="de-DE"/>
         </w:rPr>
         <w:t>Noah Nannen</w:t>
       </w:r>
@@ -337,13 +358,23 @@
           <w:szCs w:val="28"/>
         </w:rPr>
       </w:pPr>
-      <w:r>
-        <w:rPr>
-          <w:rFonts w:ascii="Arial Nova" w:hAnsi="Arial Nova"/>
-          <w:sz w:val="28"/>
-          <w:szCs w:val="28"/>
-        </w:rPr>
-        <w:t>Shlok Sheth</w:t>
+      <w:proofErr w:type="spellStart"/>
+      <w:r>
+        <w:rPr>
+          <w:rFonts w:ascii="Arial Nova" w:hAnsi="Arial Nova"/>
+          <w:sz w:val="28"/>
+          <w:szCs w:val="28"/>
+        </w:rPr>
+        <w:t>Shlok</w:t>
+      </w:r>
+      <w:proofErr w:type="spellEnd"/>
+      <w:r>
+        <w:rPr>
+          <w:rFonts w:ascii="Arial Nova" w:hAnsi="Arial Nova"/>
+          <w:sz w:val="28"/>
+          <w:szCs w:val="28"/>
+        </w:rPr>
+        <w:t xml:space="preserve"> Sheth</w:t>
       </w:r>
     </w:p>
     <w:p>
@@ -456,7 +487,25 @@
           <w:sz w:val="24"/>
           <w:szCs w:val="24"/>
         </w:rPr>
-        <w:t xml:space="preserve"> and decision-making processes. One of the primary goals of this document is to outline potential problems, their solutions, and to help all stakeholders gain a better understanding of road blocks that may be encountered during the development process. </w:t>
+        <w:t xml:space="preserve"> and decision-making processes. One of the primary goals of this document is to outline potential problems, their solutions, and to help all stakeholders gain a better understanding of </w:t>
+      </w:r>
+      <w:proofErr w:type="gramStart"/>
+      <w:r>
+        <w:rPr>
+          <w:rFonts w:ascii="Arial Nova" w:hAnsi="Arial Nova"/>
+          <w:sz w:val="24"/>
+          <w:szCs w:val="24"/>
+        </w:rPr>
+        <w:t>road blocks</w:t>
+      </w:r>
+      <w:proofErr w:type="gramEnd"/>
+      <w:r>
+        <w:rPr>
+          <w:rFonts w:ascii="Arial Nova" w:hAnsi="Arial Nova"/>
+          <w:sz w:val="24"/>
+          <w:szCs w:val="24"/>
+        </w:rPr>
+        <w:t xml:space="preserve"> that may be encountered during the development process. </w:t>
       </w:r>
     </w:p>
     <w:p>
@@ -686,6 +735,442 @@
     </w:p>
     <w:p>
       <w:pPr>
+        <w:spacing w:after="0" w:line="240" w:lineRule="auto"/>
+        <w:rPr>
+          <w:rFonts w:ascii="Times New Roman" w:eastAsia="Times New Roman" w:hAnsi="Times New Roman" w:cs="Times New Roman"/>
+          <w:sz w:val="24"/>
+          <w:szCs w:val="24"/>
+        </w:rPr>
+      </w:pPr>
+      <w:r>
+        <w:rPr>
+          <w:rFonts w:ascii="Arial" w:eastAsia="Times New Roman" w:hAnsi="Arial" w:cs="Arial"/>
+          <w:color w:val="000000"/>
+        </w:rPr>
+        <w:t xml:space="preserve">Our minimum goal for the project would be to at least give the student their overall progress for fulfilling all the requirements and steps to achieve other requirements. In simpler terms, we could describe the website as, A professionally modeled website that imports the student information from their </w:t>
+      </w:r>
+      <w:r>
+        <w:rPr>
+          <w:rFonts w:ascii="Arial" w:eastAsia="Times New Roman" w:hAnsi="Arial" w:cs="Arial"/>
+          <w:color w:val="000000"/>
+        </w:rPr>
+        <w:t>NAU</w:t>
+      </w:r>
+      <w:r>
+        <w:rPr>
+          <w:rFonts w:ascii="Arial" w:eastAsia="Times New Roman" w:hAnsi="Arial" w:cs="Arial"/>
+          <w:color w:val="000000"/>
+        </w:rPr>
+        <w:t xml:space="preserve"> login using CAS. The student can track and follow through their career path for their Student </w:t>
+      </w:r>
+      <w:r>
+        <w:rPr>
+          <w:rFonts w:ascii="Arial" w:eastAsia="Times New Roman" w:hAnsi="Arial" w:cs="Arial"/>
+          <w:color w:val="000000"/>
+        </w:rPr>
+        <w:t>T</w:t>
+      </w:r>
+      <w:r>
+        <w:rPr>
+          <w:rFonts w:ascii="Arial" w:eastAsia="Times New Roman" w:hAnsi="Arial" w:cs="Arial"/>
+          <w:color w:val="000000"/>
+        </w:rPr>
+        <w:t>eacher Intern Certificate</w:t>
+      </w:r>
+      <w:r>
+        <w:rPr>
+          <w:rFonts w:ascii="Arial" w:eastAsia="Times New Roman" w:hAnsi="Arial" w:cs="Arial"/>
+          <w:color w:val="000000"/>
+        </w:rPr>
+        <w:t xml:space="preserve"> </w:t>
+      </w:r>
+      <w:r>
+        <w:rPr>
+          <w:rFonts w:ascii="Arial" w:eastAsia="Times New Roman" w:hAnsi="Arial" w:cs="Arial"/>
+          <w:color w:val="000000"/>
+        </w:rPr>
+        <w:t>(STIC). </w:t>
+      </w:r>
+    </w:p>
+    <w:p>
+      <w:pPr>
+        <w:spacing w:after="0" w:line="240" w:lineRule="auto"/>
+        <w:rPr>
+          <w:rFonts w:ascii="Times New Roman" w:eastAsia="Times New Roman" w:hAnsi="Times New Roman" w:cs="Times New Roman"/>
+          <w:sz w:val="24"/>
+          <w:szCs w:val="24"/>
+        </w:rPr>
+      </w:pPr>
+    </w:p>
+    <w:p>
+      <w:pPr>
+        <w:spacing w:after="0" w:line="240" w:lineRule="auto"/>
+        <w:rPr>
+          <w:rFonts w:ascii="Times New Roman" w:eastAsia="Times New Roman" w:hAnsi="Times New Roman" w:cs="Times New Roman"/>
+          <w:sz w:val="24"/>
+          <w:szCs w:val="24"/>
+        </w:rPr>
+      </w:pPr>
+      <w:r>
+        <w:rPr>
+          <w:rFonts w:ascii="Arial" w:eastAsia="Times New Roman" w:hAnsi="Arial" w:cs="Arial"/>
+          <w:color w:val="000000"/>
+        </w:rPr>
+        <w:t xml:space="preserve">STIC has a hefty list of requirements a student has to fulfill, hence the website would give the student a gist of that. The model will also represent the requirements that are completed by the student. It has a dashboard where the student can see their overall progress for the program. The website will also provide a feature to share, and upload signed documents on the server. The main objective of the website is to help the student be on the path for the STIC plan and give </w:t>
+      </w:r>
+      <w:r>
+        <w:rPr>
+          <w:rFonts w:ascii="Arial" w:eastAsia="Times New Roman" w:hAnsi="Arial" w:cs="Arial"/>
+          <w:color w:val="000000"/>
+        </w:rPr>
+        <w:t>a</w:t>
+      </w:r>
+      <w:r>
+        <w:rPr>
+          <w:rFonts w:ascii="Arial" w:eastAsia="Times New Roman" w:hAnsi="Arial" w:cs="Arial"/>
+          <w:color w:val="000000"/>
+        </w:rPr>
+        <w:t xml:space="preserve"> user-friendly insight </w:t>
+      </w:r>
+      <w:r>
+        <w:rPr>
+          <w:rFonts w:ascii="Arial" w:eastAsia="Times New Roman" w:hAnsi="Arial" w:cs="Arial"/>
+          <w:color w:val="000000"/>
+        </w:rPr>
+        <w:t>into</w:t>
+      </w:r>
+      <w:r>
+        <w:rPr>
+          <w:rFonts w:ascii="Arial" w:eastAsia="Times New Roman" w:hAnsi="Arial" w:cs="Arial"/>
+          <w:color w:val="000000"/>
+        </w:rPr>
+        <w:t xml:space="preserve"> their overall standing making it easier and less </w:t>
+      </w:r>
+      <w:r>
+        <w:rPr>
+          <w:rFonts w:ascii="Arial" w:eastAsia="Times New Roman" w:hAnsi="Arial" w:cs="Arial"/>
+          <w:color w:val="000000"/>
+        </w:rPr>
+        <w:t>time-consuming</w:t>
+      </w:r>
+      <w:r>
+        <w:rPr>
+          <w:rFonts w:ascii="Arial" w:eastAsia="Times New Roman" w:hAnsi="Arial" w:cs="Arial"/>
+          <w:color w:val="000000"/>
+        </w:rPr>
+        <w:t xml:space="preserve"> for the student to track their progress. The website will create a path for the student and give the student a plan to follow through in order to fulfill the requirements. We also plan to accommodate the website by importing the NES exam scores from the Pearson website which </w:t>
+      </w:r>
+      <w:r>
+        <w:rPr>
+          <w:rFonts w:ascii="Arial" w:eastAsia="Times New Roman" w:hAnsi="Arial" w:cs="Arial"/>
+          <w:color w:val="000000"/>
+        </w:rPr>
+        <w:t>plays</w:t>
+      </w:r>
+      <w:r>
+        <w:rPr>
+          <w:rFonts w:ascii="Arial" w:eastAsia="Times New Roman" w:hAnsi="Arial" w:cs="Arial"/>
+          <w:color w:val="000000"/>
+        </w:rPr>
+        <w:t xml:space="preserve"> a vital role in making the student eligible for the certificate program.</w:t>
+      </w:r>
+    </w:p>
+    <w:p>
+      <w:pPr>
+        <w:spacing w:after="0" w:line="240" w:lineRule="auto"/>
+        <w:rPr>
+          <w:rFonts w:ascii="Times New Roman" w:eastAsia="Times New Roman" w:hAnsi="Times New Roman" w:cs="Times New Roman"/>
+          <w:sz w:val="24"/>
+          <w:szCs w:val="24"/>
+        </w:rPr>
+      </w:pPr>
+    </w:p>
+    <w:p>
+      <w:pPr>
+        <w:spacing w:after="0" w:line="240" w:lineRule="auto"/>
+        <w:rPr>
+          <w:rFonts w:ascii="Times New Roman" w:eastAsia="Times New Roman" w:hAnsi="Times New Roman" w:cs="Times New Roman"/>
+          <w:sz w:val="24"/>
+          <w:szCs w:val="24"/>
+        </w:rPr>
+      </w:pPr>
+      <w:r>
+        <w:rPr>
+          <w:rFonts w:ascii="Arial" w:eastAsia="Times New Roman" w:hAnsi="Arial" w:cs="Arial"/>
+          <w:color w:val="000000"/>
+        </w:rPr>
+        <w:t>The website will also hold the facility to store the signed documents and send them over email for signature. Although this would be way down on our list of priorities for the website features. Instead</w:t>
+      </w:r>
+      <w:r>
+        <w:rPr>
+          <w:rFonts w:ascii="Arial" w:eastAsia="Times New Roman" w:hAnsi="Arial" w:cs="Arial"/>
+          <w:color w:val="000000"/>
+        </w:rPr>
+        <w:t>,</w:t>
+      </w:r>
+      <w:r>
+        <w:rPr>
+          <w:rFonts w:ascii="Arial" w:eastAsia="Times New Roman" w:hAnsi="Arial" w:cs="Arial"/>
+          <w:color w:val="000000"/>
+        </w:rPr>
+        <w:t xml:space="preserve"> we would focus more on making the website very </w:t>
+      </w:r>
+      <w:r>
+        <w:rPr>
+          <w:rFonts w:ascii="Arial" w:eastAsia="Times New Roman" w:hAnsi="Arial" w:cs="Arial"/>
+          <w:color w:val="000000"/>
+        </w:rPr>
+        <w:t xml:space="preserve">convenient </w:t>
+      </w:r>
+      <w:r>
+        <w:rPr>
+          <w:rFonts w:ascii="Arial" w:eastAsia="Times New Roman" w:hAnsi="Arial" w:cs="Arial"/>
+          <w:color w:val="000000"/>
+        </w:rPr>
+        <w:t xml:space="preserve">and professional as we look forward to using it as one of the subsidiaries of </w:t>
+      </w:r>
+      <w:r>
+        <w:rPr>
+          <w:rFonts w:ascii="Arial" w:eastAsia="Times New Roman" w:hAnsi="Arial" w:cs="Arial"/>
+          <w:color w:val="000000"/>
+        </w:rPr>
+        <w:t xml:space="preserve">the </w:t>
+      </w:r>
+      <w:r>
+        <w:rPr>
+          <w:rFonts w:ascii="Arial" w:eastAsia="Times New Roman" w:hAnsi="Arial" w:cs="Arial"/>
+          <w:color w:val="000000"/>
+        </w:rPr>
+        <w:t>nau.edu domain. The website will be able to give permissions and access to its data to an official from the College of Education administrator, and our client Christopher August who is responsible for handling the STIC requirements.</w:t>
+      </w:r>
+    </w:p>
+    <w:p>
+      <w:pPr>
+        <w:spacing w:after="0" w:line="240" w:lineRule="auto"/>
+        <w:rPr>
+          <w:rFonts w:ascii="Times New Roman" w:eastAsia="Times New Roman" w:hAnsi="Times New Roman" w:cs="Times New Roman"/>
+          <w:sz w:val="24"/>
+          <w:szCs w:val="24"/>
+        </w:rPr>
+      </w:pPr>
+    </w:p>
+    <w:p>
+      <w:pPr>
+        <w:spacing w:after="0" w:line="240" w:lineRule="auto"/>
+        <w:rPr>
+          <w:rFonts w:ascii="Times New Roman" w:eastAsia="Times New Roman" w:hAnsi="Times New Roman" w:cs="Times New Roman"/>
+          <w:sz w:val="24"/>
+          <w:szCs w:val="24"/>
+        </w:rPr>
+      </w:pPr>
+      <w:r>
+        <w:rPr>
+          <w:rFonts w:ascii="Arial" w:eastAsia="Times New Roman" w:hAnsi="Arial" w:cs="Arial"/>
+          <w:color w:val="000000"/>
+        </w:rPr>
+        <w:t xml:space="preserve">For the backend part of the website, we would like to structure it in a way that it will import data from </w:t>
+      </w:r>
+      <w:r>
+        <w:rPr>
+          <w:rFonts w:ascii="Arial" w:eastAsia="Times New Roman" w:hAnsi="Arial" w:cs="Arial"/>
+          <w:color w:val="000000"/>
+        </w:rPr>
+        <w:t>FileMaker</w:t>
+      </w:r>
+      <w:r>
+        <w:rPr>
+          <w:rFonts w:ascii="Arial" w:eastAsia="Times New Roman" w:hAnsi="Arial" w:cs="Arial"/>
+          <w:color w:val="000000"/>
+        </w:rPr>
+        <w:t xml:space="preserve"> </w:t>
+      </w:r>
+      <w:r>
+        <w:rPr>
+          <w:rFonts w:ascii="Arial" w:eastAsia="Times New Roman" w:hAnsi="Arial" w:cs="Arial"/>
+          <w:color w:val="000000"/>
+        </w:rPr>
+        <w:t>P</w:t>
+      </w:r>
+      <w:r>
+        <w:rPr>
+          <w:rFonts w:ascii="Arial" w:eastAsia="Times New Roman" w:hAnsi="Arial" w:cs="Arial"/>
+          <w:color w:val="000000"/>
+        </w:rPr>
+        <w:t xml:space="preserve">ro software that will use an application program interface, it will use the student user id from the database. As specified by Dr. </w:t>
+      </w:r>
+      <w:proofErr w:type="spellStart"/>
+      <w:r>
+        <w:rPr>
+          <w:rFonts w:ascii="Arial" w:eastAsia="Times New Roman" w:hAnsi="Arial" w:cs="Arial"/>
+          <w:color w:val="000000"/>
+        </w:rPr>
+        <w:t>Leverington</w:t>
+      </w:r>
+      <w:proofErr w:type="spellEnd"/>
+      <w:r>
+        <w:rPr>
+          <w:rFonts w:ascii="Arial" w:eastAsia="Times New Roman" w:hAnsi="Arial" w:cs="Arial"/>
+          <w:color w:val="000000"/>
+        </w:rPr>
+        <w:t xml:space="preserve">, </w:t>
+      </w:r>
+      <w:r>
+        <w:rPr>
+          <w:rFonts w:ascii="Arial" w:eastAsia="Times New Roman" w:hAnsi="Arial" w:cs="Arial"/>
+          <w:color w:val="000000"/>
+        </w:rPr>
+        <w:t xml:space="preserve">the </w:t>
+      </w:r>
+      <w:r>
+        <w:rPr>
+          <w:rFonts w:ascii="Arial" w:eastAsia="Times New Roman" w:hAnsi="Arial" w:cs="Arial"/>
+          <w:color w:val="000000"/>
+        </w:rPr>
+        <w:t xml:space="preserve">minimum requirements for our </w:t>
+      </w:r>
+      <w:r>
+        <w:rPr>
+          <w:rFonts w:ascii="Arial" w:eastAsia="Times New Roman" w:hAnsi="Arial" w:cs="Arial"/>
+          <w:color w:val="000000"/>
+        </w:rPr>
+        <w:t>data-sensitive</w:t>
+      </w:r>
+      <w:r>
+        <w:rPr>
+          <w:rFonts w:ascii="Arial" w:eastAsia="Times New Roman" w:hAnsi="Arial" w:cs="Arial"/>
+          <w:color w:val="000000"/>
+        </w:rPr>
+        <w:t xml:space="preserve"> website should be that it should be able to create a hashed value for the student user id in order to make the website secure and then search the student’s delicate information in the </w:t>
+      </w:r>
+      <w:r>
+        <w:rPr>
+          <w:rFonts w:ascii="Arial" w:eastAsia="Times New Roman" w:hAnsi="Arial" w:cs="Arial"/>
+          <w:color w:val="000000"/>
+        </w:rPr>
+        <w:t>FileMaker</w:t>
+      </w:r>
+      <w:r>
+        <w:rPr>
+          <w:rFonts w:ascii="Arial" w:eastAsia="Times New Roman" w:hAnsi="Arial" w:cs="Arial"/>
+          <w:color w:val="000000"/>
+        </w:rPr>
+        <w:t xml:space="preserve"> </w:t>
+      </w:r>
+      <w:r>
+        <w:rPr>
+          <w:rFonts w:ascii="Arial" w:eastAsia="Times New Roman" w:hAnsi="Arial" w:cs="Arial"/>
+          <w:color w:val="000000"/>
+        </w:rPr>
+        <w:t>Pro</w:t>
+      </w:r>
+      <w:r>
+        <w:rPr>
+          <w:rFonts w:ascii="Arial" w:eastAsia="Times New Roman" w:hAnsi="Arial" w:cs="Arial"/>
+          <w:color w:val="000000"/>
+        </w:rPr>
+        <w:t xml:space="preserve"> database. After finding the student’s information from the hashed value, it will perform the processing inside </w:t>
+      </w:r>
+      <w:r>
+        <w:rPr>
+          <w:rFonts w:ascii="Arial" w:eastAsia="Times New Roman" w:hAnsi="Arial" w:cs="Arial"/>
+          <w:color w:val="000000"/>
+        </w:rPr>
+        <w:t>FileMaker</w:t>
+      </w:r>
+      <w:r>
+        <w:rPr>
+          <w:rFonts w:ascii="Arial" w:eastAsia="Times New Roman" w:hAnsi="Arial" w:cs="Arial"/>
+          <w:color w:val="000000"/>
+        </w:rPr>
+        <w:t xml:space="preserve"> </w:t>
+      </w:r>
+      <w:r>
+        <w:rPr>
+          <w:rFonts w:ascii="Arial" w:eastAsia="Times New Roman" w:hAnsi="Arial" w:cs="Arial"/>
+          <w:color w:val="000000"/>
+        </w:rPr>
+        <w:t>P</w:t>
+      </w:r>
+      <w:r>
+        <w:rPr>
+          <w:rFonts w:ascii="Arial" w:eastAsia="Times New Roman" w:hAnsi="Arial" w:cs="Arial"/>
+          <w:color w:val="000000"/>
+        </w:rPr>
+        <w:t xml:space="preserve">ro and return the information stored in the data structure with the hashed id of the student so that there is no sharing of sensitive data between the website and </w:t>
+      </w:r>
+      <w:r>
+        <w:rPr>
+          <w:rFonts w:ascii="Arial" w:eastAsia="Times New Roman" w:hAnsi="Arial" w:cs="Arial"/>
+          <w:color w:val="000000"/>
+        </w:rPr>
+        <w:t>the FileMake</w:t>
+      </w:r>
+      <w:r>
+        <w:rPr>
+          <w:rFonts w:ascii="Arial" w:eastAsia="Times New Roman" w:hAnsi="Arial" w:cs="Arial"/>
+          <w:color w:val="000000"/>
+        </w:rPr>
+        <w:t xml:space="preserve">r </w:t>
+      </w:r>
+      <w:r>
+        <w:rPr>
+          <w:rFonts w:ascii="Arial" w:eastAsia="Times New Roman" w:hAnsi="Arial" w:cs="Arial"/>
+          <w:color w:val="000000"/>
+        </w:rPr>
+        <w:t>P</w:t>
+      </w:r>
+      <w:r>
+        <w:rPr>
+          <w:rFonts w:ascii="Arial" w:eastAsia="Times New Roman" w:hAnsi="Arial" w:cs="Arial"/>
+          <w:color w:val="000000"/>
+        </w:rPr>
+        <w:t xml:space="preserve">ro application. In </w:t>
+      </w:r>
+      <w:r>
+        <w:rPr>
+          <w:rFonts w:ascii="Arial" w:eastAsia="Times New Roman" w:hAnsi="Arial" w:cs="Arial"/>
+          <w:color w:val="000000"/>
+        </w:rPr>
+        <w:t>layman’s</w:t>
+      </w:r>
+      <w:r>
+        <w:rPr>
+          <w:rFonts w:ascii="Arial" w:eastAsia="Times New Roman" w:hAnsi="Arial" w:cs="Arial"/>
+          <w:color w:val="000000"/>
+        </w:rPr>
+        <w:t xml:space="preserve"> terms</w:t>
+      </w:r>
+      <w:r>
+        <w:rPr>
+          <w:rFonts w:ascii="Arial" w:eastAsia="Times New Roman" w:hAnsi="Arial" w:cs="Arial"/>
+          <w:color w:val="000000"/>
+        </w:rPr>
+        <w:t>,</w:t>
+      </w:r>
+      <w:r>
+        <w:rPr>
+          <w:rFonts w:ascii="Arial" w:eastAsia="Times New Roman" w:hAnsi="Arial" w:cs="Arial"/>
+          <w:color w:val="000000"/>
+        </w:rPr>
+        <w:t xml:space="preserve"> it does all the processing inside the file maker application and does not return any </w:t>
+      </w:r>
+      <w:r>
+        <w:rPr>
+          <w:rFonts w:ascii="Arial" w:eastAsia="Times New Roman" w:hAnsi="Arial" w:cs="Arial"/>
+          <w:color w:val="000000"/>
+        </w:rPr>
+        <w:t>FERPA-related</w:t>
+      </w:r>
+      <w:r>
+        <w:rPr>
+          <w:rFonts w:ascii="Arial" w:eastAsia="Times New Roman" w:hAnsi="Arial" w:cs="Arial"/>
+          <w:color w:val="000000"/>
+        </w:rPr>
+        <w:t xml:space="preserve"> information to the website hence one of our important goals would be to create a very strong hashing function.</w:t>
+      </w:r>
+    </w:p>
+    <w:p>
+      <w:pPr>
         <w:jc w:val="center"/>
         <w:rPr>
           <w:rFonts w:ascii="Arial Nova" w:hAnsi="Arial Nova"/>
@@ -767,7 +1252,16 @@
           <w:sz w:val="24"/>
           <w:szCs w:val="24"/>
         </w:rPr>
-        <w:t>One of the first challenges we faced with this project when coming up with our development plan, was what programming language we should use. Ultimately, we decided to use Java for this project because of it’s wide use in enterprise applications, extensive documentation, long-term support, familiarity among our team members, and the wide variety of tools available to extend Java’s functionality. Java is an extremely popular choice for enterprise web applications because it is platform independent, has built-in memory management, is very cost-effective, and is easily scalable. By using Java to develop this application, we are also conforming to some industry best-practices by using a widely supported language that is unlikely to go away any time soon.</w:t>
+        <w:t xml:space="preserve">One of the first challenges we faced with this project when coming up with our development plan, was what programming language we should use. Ultimately, we </w:t>
+      </w:r>
+      <w:r>
+        <w:rPr>
+          <w:rFonts w:ascii="Arial Nova" w:hAnsi="Arial Nova"/>
+          <w:sz w:val="24"/>
+          <w:szCs w:val="24"/>
+        </w:rPr>
+        <w:lastRenderedPageBreak/>
+        <w:t>decided to use Java for this project because of it’s wide use in enterprise applications, extensive documentation, long-term support, familiarity among our team members, and the wide variety of tools available to extend Java’s functionality. Java is an extremely popular choice for enterprise web applications because it is platform independent, has built-in memory management, is very cost-effective, and is easily scalable. By using Java to develop this application, we are also conforming to some industry best-practices by using a widely supported language that is unlikely to go away any time soon.</w:t>
       </w:r>
     </w:p>
     <w:p>
@@ -854,92 +1348,92 @@
           <w:sz w:val="28"/>
           <w:szCs w:val="28"/>
         </w:rPr>
+        <w:t>APIs</w:t>
+      </w:r>
+    </w:p>
+    <w:p>
+      <w:pPr>
+        <w:jc w:val="center"/>
+        <w:rPr>
+          <w:rFonts w:ascii="Arial Nova" w:hAnsi="Arial Nova"/>
+          <w:b/>
+          <w:bCs/>
+          <w:sz w:val="28"/>
+          <w:szCs w:val="28"/>
+        </w:rPr>
+      </w:pPr>
+    </w:p>
+    <w:p>
+      <w:pPr>
+        <w:jc w:val="center"/>
+        <w:rPr>
+          <w:rFonts w:ascii="Arial Nova" w:hAnsi="Arial Nova"/>
+          <w:b/>
+          <w:bCs/>
+          <w:sz w:val="28"/>
+          <w:szCs w:val="28"/>
+        </w:rPr>
+      </w:pPr>
+      <w:r>
+        <w:rPr>
+          <w:rFonts w:ascii="Arial Nova" w:hAnsi="Arial Nova"/>
+          <w:b/>
+          <w:bCs/>
+          <w:sz w:val="28"/>
+          <w:szCs w:val="28"/>
+        </w:rPr>
+        <w:t>Authentication</w:t>
+      </w:r>
+    </w:p>
+    <w:p>
+      <w:pPr>
+        <w:jc w:val="center"/>
+        <w:rPr>
+          <w:rFonts w:ascii="Arial Nova" w:hAnsi="Arial Nova"/>
+          <w:b/>
+          <w:bCs/>
+          <w:sz w:val="28"/>
+          <w:szCs w:val="28"/>
+        </w:rPr>
+      </w:pPr>
+    </w:p>
+    <w:p>
+      <w:pPr>
+        <w:jc w:val="center"/>
+        <w:rPr>
+          <w:rFonts w:ascii="Arial Nova" w:hAnsi="Arial Nova"/>
+          <w:b/>
+          <w:bCs/>
+          <w:sz w:val="28"/>
+          <w:szCs w:val="28"/>
+        </w:rPr>
+      </w:pPr>
+      <w:r>
+        <w:rPr>
+          <w:rFonts w:ascii="Arial Nova" w:hAnsi="Arial Nova"/>
+          <w:b/>
+          <w:bCs/>
+          <w:sz w:val="28"/>
+          <w:szCs w:val="28"/>
+        </w:rPr>
+        <w:t>User Interface &amp; User Experience</w:t>
+      </w:r>
+    </w:p>
+    <w:p>
+      <w:pPr>
+        <w:rPr>
+          <w:rFonts w:ascii="Arial Nova" w:hAnsi="Arial Nova"/>
+          <w:sz w:val="24"/>
+          <w:szCs w:val="24"/>
+        </w:rPr>
+      </w:pPr>
+      <w:r>
+        <w:rPr>
+          <w:rFonts w:ascii="Arial Nova" w:hAnsi="Arial Nova"/>
+          <w:sz w:val="24"/>
+          <w:szCs w:val="24"/>
+        </w:rPr>
         <w:lastRenderedPageBreak/>
-        <w:t>APIs</w:t>
-      </w:r>
-    </w:p>
-    <w:p>
-      <w:pPr>
-        <w:jc w:val="center"/>
-        <w:rPr>
-          <w:rFonts w:ascii="Arial Nova" w:hAnsi="Arial Nova"/>
-          <w:b/>
-          <w:bCs/>
-          <w:sz w:val="28"/>
-          <w:szCs w:val="28"/>
-        </w:rPr>
-      </w:pPr>
-    </w:p>
-    <w:p>
-      <w:pPr>
-        <w:jc w:val="center"/>
-        <w:rPr>
-          <w:rFonts w:ascii="Arial Nova" w:hAnsi="Arial Nova"/>
-          <w:b/>
-          <w:bCs/>
-          <w:sz w:val="28"/>
-          <w:szCs w:val="28"/>
-        </w:rPr>
-      </w:pPr>
-      <w:r>
-        <w:rPr>
-          <w:rFonts w:ascii="Arial Nova" w:hAnsi="Arial Nova"/>
-          <w:b/>
-          <w:bCs/>
-          <w:sz w:val="28"/>
-          <w:szCs w:val="28"/>
-        </w:rPr>
-        <w:t>Authentication</w:t>
-      </w:r>
-    </w:p>
-    <w:p>
-      <w:pPr>
-        <w:jc w:val="center"/>
-        <w:rPr>
-          <w:rFonts w:ascii="Arial Nova" w:hAnsi="Arial Nova"/>
-          <w:b/>
-          <w:bCs/>
-          <w:sz w:val="28"/>
-          <w:szCs w:val="28"/>
-        </w:rPr>
-      </w:pPr>
-    </w:p>
-    <w:p>
-      <w:pPr>
-        <w:jc w:val="center"/>
-        <w:rPr>
-          <w:rFonts w:ascii="Arial Nova" w:hAnsi="Arial Nova"/>
-          <w:b/>
-          <w:bCs/>
-          <w:sz w:val="28"/>
-          <w:szCs w:val="28"/>
-        </w:rPr>
-      </w:pPr>
-      <w:r>
-        <w:rPr>
-          <w:rFonts w:ascii="Arial Nova" w:hAnsi="Arial Nova"/>
-          <w:b/>
-          <w:bCs/>
-          <w:sz w:val="28"/>
-          <w:szCs w:val="28"/>
-        </w:rPr>
-        <w:t>User Interface &amp; User Experience</w:t>
-      </w:r>
-    </w:p>
-    <w:p>
-      <w:pPr>
-        <w:rPr>
-          <w:rFonts w:ascii="Arial Nova" w:hAnsi="Arial Nova"/>
-          <w:sz w:val="24"/>
-          <w:szCs w:val="24"/>
-        </w:rPr>
-      </w:pPr>
-      <w:r>
-        <w:rPr>
-          <w:rFonts w:ascii="Arial Nova" w:hAnsi="Arial Nova"/>
-          <w:sz w:val="24"/>
-          <w:szCs w:val="24"/>
-        </w:rPr>
         <w:t>For our user interface, we are planning on using Spring</w:t>
       </w:r>
       <w:r>
@@ -1038,7 +1532,25 @@
           <w:sz w:val="24"/>
           <w:szCs w:val="24"/>
         </w:rPr>
-        <w:t xml:space="preserve">For our project, most of the potential problems stem from us being unable to gain access to the student database for resources. If we are unable to use real student data, we will have to try and spoof our data set and test from there, which may lead to inaccuracies in the program’s data storage system. We would also not be able to successfully implement the system, meaning that we would create the project to the fullest extent that we are able, and then it would most likely sit on the sidelines for a few years until ITS gets the chance to modify it to work within the current system. We have done all we can to minimize this risk, even going as far as to become FERPA certified to be able to responsibly handle student data, however it is ultimately a choice left up to ITS on whether they see it as to great a risk on their part. We do have an alternative option to directly importing in student data, which is to have students enter in via text and Boolean checks into the system, and then have an administrator verify the data, however that comes dangerously close to the manual-input system the College of Education already has in place, and may not win over the administrators by having them learn an entirely new system that does essentially the same thing as the system that is already in place. </w:t>
+        <w:t xml:space="preserve">For our project, most of the potential problems stem from us being unable to gain access to the student database for resources. If we are unable to use real student data, we will have to try and spoof our data set and test from there, which may lead to inaccuracies in the program’s data storage system. We would also not be able to successfully implement the system, meaning that we would </w:t>
+      </w:r>
+      <w:proofErr w:type="gramStart"/>
+      <w:r>
+        <w:rPr>
+          <w:rFonts w:ascii="Arial Nova" w:hAnsi="Arial Nova"/>
+          <w:sz w:val="24"/>
+          <w:szCs w:val="24"/>
+        </w:rPr>
+        <w:t>create the project to the fullest extent</w:t>
+      </w:r>
+      <w:proofErr w:type="gramEnd"/>
+      <w:r>
+        <w:rPr>
+          <w:rFonts w:ascii="Arial Nova" w:hAnsi="Arial Nova"/>
+          <w:sz w:val="24"/>
+          <w:szCs w:val="24"/>
+        </w:rPr>
+        <w:t xml:space="preserve"> that we are able, and then it would most likely sit on the sidelines for a few years until ITS gets the chance to modify it to work within the current system. We have done all we can to minimize this risk, even going as far as to become FERPA certified to be able to responsibly handle student data, however it is ultimately a choice left up to ITS on whether they see it as to great a risk on their part. We do have an alternative option to directly importing in student data, which is to have students enter in via text and Boolean checks into the system, and then have an administrator verify the data, however that comes dangerously close to the manual-input system the College of Education already has in place, and may not win over the administrators by having them learn an entirely new system that does essentially the same thing as the system that is already in place. </w:t>
       </w:r>
     </w:p>
     <w:p>

--- a/Technical Feasibility Draft.docx
+++ b/Technical Feasibility Draft.docx
@@ -374,8 +374,18 @@
           <w:sz w:val="28"/>
           <w:szCs w:val="28"/>
         </w:rPr>
-        <w:t xml:space="preserve"> Sheth</w:t>
-      </w:r>
+        <w:t xml:space="preserve"> </w:t>
+      </w:r>
+      <w:proofErr w:type="spellStart"/>
+      <w:r>
+        <w:rPr>
+          <w:rFonts w:ascii="Arial Nova" w:hAnsi="Arial Nova"/>
+          <w:sz w:val="28"/>
+          <w:szCs w:val="28"/>
+        </w:rPr>
+        <w:t>Sheth</w:t>
+      </w:r>
+      <w:proofErr w:type="spellEnd"/>
     </w:p>
     <w:p>
       <w:pPr>
@@ -1310,22 +1320,11 @@
     </w:p>
     <w:p>
       <w:pPr>
-        <w:rPr>
-          <w:rFonts w:ascii="Arial Nova" w:hAnsi="Arial Nova"/>
-          <w:sz w:val="24"/>
-          <w:szCs w:val="24"/>
-        </w:rPr>
-      </w:pPr>
-    </w:p>
-    <w:p>
-      <w:pPr>
-        <w:jc w:val="center"/>
-        <w:rPr>
-          <w:rFonts w:ascii="Arial Nova" w:hAnsi="Arial Nova"/>
-          <w:b/>
-          <w:bCs/>
-          <w:sz w:val="28"/>
-          <w:szCs w:val="28"/>
+        <w:ind w:firstLine="720"/>
+        <w:rPr>
+          <w:rFonts w:ascii="Arial Nova" w:hAnsi="Arial Nova"/>
+          <w:sz w:val="24"/>
+          <w:szCs w:val="24"/>
         </w:rPr>
       </w:pPr>
     </w:p>
@@ -1350,18 +1349,403 @@
         </w:rPr>
         <w:t>APIs</w:t>
       </w:r>
-    </w:p>
-    <w:p>
-      <w:pPr>
-        <w:jc w:val="center"/>
-        <w:rPr>
-          <w:rFonts w:ascii="Arial Nova" w:hAnsi="Arial Nova"/>
-          <w:b/>
-          <w:bCs/>
-          <w:sz w:val="28"/>
-          <w:szCs w:val="28"/>
-        </w:rPr>
-      </w:pPr>
+      <w:r>
+        <w:rPr>
+          <w:rFonts w:ascii="Arial Nova" w:hAnsi="Arial Nova"/>
+          <w:b/>
+          <w:bCs/>
+          <w:sz w:val="28"/>
+          <w:szCs w:val="28"/>
+        </w:rPr>
+        <w:t>&amp; Data Access</w:t>
+      </w:r>
+    </w:p>
+    <w:p>
+      <w:pPr>
+        <w:ind w:firstLine="720"/>
+        <w:rPr>
+          <w:rFonts w:ascii="Arial Nova" w:hAnsi="Arial Nova"/>
+          <w:sz w:val="24"/>
+          <w:szCs w:val="24"/>
+        </w:rPr>
+      </w:pPr>
+      <w:r>
+        <w:rPr>
+          <w:rFonts w:ascii="Arial Nova" w:hAnsi="Arial Nova"/>
+          <w:sz w:val="24"/>
+          <w:szCs w:val="24"/>
+        </w:rPr>
+        <w:t xml:space="preserve">Access to data is critical to </w:t>
+      </w:r>
+      <w:r>
+        <w:rPr>
+          <w:rFonts w:ascii="Arial Nova" w:hAnsi="Arial Nova"/>
+          <w:sz w:val="24"/>
+          <w:szCs w:val="24"/>
+        </w:rPr>
+        <w:t>our</w:t>
+      </w:r>
+      <w:r>
+        <w:rPr>
+          <w:rFonts w:ascii="Arial Nova" w:hAnsi="Arial Nova"/>
+          <w:sz w:val="24"/>
+          <w:szCs w:val="24"/>
+        </w:rPr>
+        <w:t xml:space="preserve"> app. Due to privacy and security constraints, a great deal of our data will be held externally. The access mechanism provided is a rest API.</w:t>
+      </w:r>
+    </w:p>
+    <w:p>
+      <w:pPr>
+        <w:ind w:firstLine="720"/>
+        <w:rPr>
+          <w:rFonts w:ascii="Arial Nova" w:hAnsi="Arial Nova"/>
+          <w:sz w:val="24"/>
+          <w:szCs w:val="24"/>
+        </w:rPr>
+      </w:pPr>
+      <w:r>
+        <w:rPr>
+          <w:rFonts w:ascii="Arial Nova" w:hAnsi="Arial Nova"/>
+          <w:sz w:val="24"/>
+          <w:szCs w:val="24"/>
+        </w:rPr>
+        <w:t xml:space="preserve">With the architecture of our system, we have decided to make the front end and back end loosely coupled. Access to the data should also be platform agnostic. This means that if we wish to swap our front end, the existing back end shall </w:t>
+      </w:r>
+      <w:proofErr w:type="gramStart"/>
+      <w:r>
+        <w:rPr>
+          <w:rFonts w:ascii="Arial Nova" w:hAnsi="Arial Nova"/>
+          <w:sz w:val="24"/>
+          <w:szCs w:val="24"/>
+        </w:rPr>
+        <w:t>still remain</w:t>
+      </w:r>
+      <w:proofErr w:type="gramEnd"/>
+      <w:r>
+        <w:rPr>
+          <w:rFonts w:ascii="Arial Nova" w:hAnsi="Arial Nova"/>
+          <w:sz w:val="24"/>
+          <w:szCs w:val="24"/>
+        </w:rPr>
+        <w:t xml:space="preserve">. This </w:t>
+      </w:r>
+      <w:proofErr w:type="spellStart"/>
+      <w:r>
+        <w:rPr>
+          <w:rFonts w:ascii="Arial Nova" w:hAnsi="Arial Nova"/>
+          <w:sz w:val="24"/>
+          <w:szCs w:val="24"/>
+        </w:rPr>
+        <w:t>seperation</w:t>
+      </w:r>
+      <w:proofErr w:type="spellEnd"/>
+      <w:r>
+        <w:rPr>
+          <w:rFonts w:ascii="Arial Nova" w:hAnsi="Arial Nova"/>
+          <w:sz w:val="24"/>
+          <w:szCs w:val="24"/>
+        </w:rPr>
+        <w:t xml:space="preserve"> of logic and responsibility, will also allow for the addition of alternate front ends; an example being a mobile app.</w:t>
+      </w:r>
+    </w:p>
+    <w:p>
+      <w:pPr>
+        <w:ind w:firstLine="720"/>
+        <w:rPr>
+          <w:rFonts w:ascii="Arial Nova" w:hAnsi="Arial Nova"/>
+          <w:sz w:val="24"/>
+          <w:szCs w:val="24"/>
+        </w:rPr>
+      </w:pPr>
+      <w:r>
+        <w:rPr>
+          <w:rFonts w:ascii="Arial Nova" w:hAnsi="Arial Nova"/>
+          <w:sz w:val="24"/>
+          <w:szCs w:val="24"/>
+        </w:rPr>
+        <w:lastRenderedPageBreak/>
+        <w:t xml:space="preserve">Having our </w:t>
+      </w:r>
+      <w:proofErr w:type="gramStart"/>
+      <w:r>
+        <w:rPr>
+          <w:rFonts w:ascii="Arial Nova" w:hAnsi="Arial Nova"/>
+          <w:sz w:val="24"/>
+          <w:szCs w:val="24"/>
+        </w:rPr>
+        <w:t>front end</w:t>
+      </w:r>
+      <w:proofErr w:type="gramEnd"/>
+      <w:r>
+        <w:rPr>
+          <w:rFonts w:ascii="Arial Nova" w:hAnsi="Arial Nova"/>
+          <w:sz w:val="24"/>
+          <w:szCs w:val="24"/>
+        </w:rPr>
+        <w:t xml:space="preserve"> logic </w:t>
+      </w:r>
+      <w:r>
+        <w:rPr>
+          <w:rFonts w:ascii="Arial Nova" w:hAnsi="Arial Nova"/>
+          <w:sz w:val="24"/>
+          <w:szCs w:val="24"/>
+        </w:rPr>
+        <w:t>separate</w:t>
+      </w:r>
+      <w:r>
+        <w:rPr>
+          <w:rFonts w:ascii="Arial Nova" w:hAnsi="Arial Nova"/>
+          <w:sz w:val="24"/>
+          <w:szCs w:val="24"/>
+        </w:rPr>
+        <w:t xml:space="preserve"> from our backend logic will </w:t>
+      </w:r>
+      <w:r>
+        <w:rPr>
+          <w:rFonts w:ascii="Arial Nova" w:hAnsi="Arial Nova"/>
+          <w:sz w:val="24"/>
+          <w:szCs w:val="24"/>
+        </w:rPr>
+        <w:t>constitute</w:t>
+      </w:r>
+      <w:r>
+        <w:rPr>
+          <w:rFonts w:ascii="Arial Nova" w:hAnsi="Arial Nova"/>
+          <w:sz w:val="24"/>
+          <w:szCs w:val="24"/>
+        </w:rPr>
+        <w:t xml:space="preserve"> the need for an access mechanism. Our options are a standardized remote procedure call such as </w:t>
+      </w:r>
+      <w:proofErr w:type="spellStart"/>
+      <w:r>
+        <w:rPr>
+          <w:rFonts w:ascii="Arial Nova" w:hAnsi="Arial Nova"/>
+          <w:sz w:val="24"/>
+          <w:szCs w:val="24"/>
+        </w:rPr>
+        <w:t>gRPC</w:t>
+      </w:r>
+      <w:proofErr w:type="spellEnd"/>
+      <w:r>
+        <w:rPr>
+          <w:rFonts w:ascii="Arial Nova" w:hAnsi="Arial Nova"/>
+          <w:sz w:val="24"/>
+          <w:szCs w:val="24"/>
+        </w:rPr>
+        <w:t xml:space="preserve">, a REST </w:t>
+      </w:r>
+      <w:proofErr w:type="spellStart"/>
+      <w:r>
+        <w:rPr>
+          <w:rFonts w:ascii="Arial Nova" w:hAnsi="Arial Nova"/>
+          <w:sz w:val="24"/>
+          <w:szCs w:val="24"/>
+        </w:rPr>
+        <w:t>api</w:t>
+      </w:r>
+      <w:proofErr w:type="spellEnd"/>
+      <w:r>
+        <w:rPr>
+          <w:rFonts w:ascii="Arial Nova" w:hAnsi="Arial Nova"/>
+          <w:sz w:val="24"/>
+          <w:szCs w:val="24"/>
+        </w:rPr>
+        <w:t xml:space="preserve"> over http, or </w:t>
+      </w:r>
+      <w:proofErr w:type="spellStart"/>
+      <w:r>
+        <w:rPr>
+          <w:rFonts w:ascii="Arial Nova" w:hAnsi="Arial Nova"/>
+          <w:sz w:val="24"/>
+          <w:szCs w:val="24"/>
+        </w:rPr>
+        <w:t>GraphQL</w:t>
+      </w:r>
+      <w:proofErr w:type="spellEnd"/>
+      <w:r>
+        <w:rPr>
+          <w:rFonts w:ascii="Arial Nova" w:hAnsi="Arial Nova"/>
+          <w:sz w:val="24"/>
+          <w:szCs w:val="24"/>
+        </w:rPr>
+        <w:t xml:space="preserve"> implementation.</w:t>
+      </w:r>
+    </w:p>
+    <w:p>
+      <w:pPr>
+        <w:ind w:firstLine="720"/>
+        <w:rPr>
+          <w:rFonts w:ascii="Arial Nova" w:hAnsi="Arial Nova"/>
+          <w:sz w:val="24"/>
+          <w:szCs w:val="24"/>
+        </w:rPr>
+      </w:pPr>
+      <w:r>
+        <w:rPr>
+          <w:rFonts w:ascii="Arial Nova" w:hAnsi="Arial Nova"/>
+          <w:sz w:val="24"/>
+          <w:szCs w:val="24"/>
+        </w:rPr>
+        <w:t xml:space="preserve">A primary concern of ours is the documentation of our data, and the ways in which to access, and modify it. All three options have services to generate such documentation as well as code stubs. </w:t>
+      </w:r>
+      <w:proofErr w:type="spellStart"/>
+      <w:r>
+        <w:rPr>
+          <w:rFonts w:ascii="Arial Nova" w:hAnsi="Arial Nova"/>
+          <w:sz w:val="24"/>
+          <w:szCs w:val="24"/>
+        </w:rPr>
+        <w:t>OpenAPI</w:t>
+      </w:r>
+      <w:proofErr w:type="spellEnd"/>
+      <w:r>
+        <w:rPr>
+          <w:rFonts w:ascii="Arial Nova" w:hAnsi="Arial Nova"/>
+          <w:sz w:val="24"/>
+          <w:szCs w:val="24"/>
+        </w:rPr>
+        <w:t xml:space="preserve"> for rest, </w:t>
+      </w:r>
+      <w:r>
+        <w:rPr>
+          <w:rFonts w:ascii="Arial Nova" w:hAnsi="Arial Nova"/>
+          <w:sz w:val="24"/>
+          <w:szCs w:val="24"/>
+        </w:rPr>
+        <w:t>Apollo</w:t>
+      </w:r>
+      <w:r>
+        <w:rPr>
+          <w:rFonts w:ascii="Arial Nova" w:hAnsi="Arial Nova"/>
+          <w:sz w:val="24"/>
+          <w:szCs w:val="24"/>
+        </w:rPr>
+        <w:t xml:space="preserve"> for </w:t>
+      </w:r>
+      <w:proofErr w:type="spellStart"/>
+      <w:r>
+        <w:rPr>
+          <w:rFonts w:ascii="Arial Nova" w:hAnsi="Arial Nova"/>
+          <w:sz w:val="24"/>
+          <w:szCs w:val="24"/>
+        </w:rPr>
+        <w:t>GraphQL</w:t>
+      </w:r>
+      <w:proofErr w:type="spellEnd"/>
+      <w:r>
+        <w:rPr>
+          <w:rFonts w:ascii="Arial Nova" w:hAnsi="Arial Nova"/>
+          <w:sz w:val="24"/>
+          <w:szCs w:val="24"/>
+        </w:rPr>
+        <w:t xml:space="preserve">, and </w:t>
+      </w:r>
+      <w:proofErr w:type="spellStart"/>
+      <w:r>
+        <w:rPr>
+          <w:rFonts w:ascii="Arial Nova" w:hAnsi="Arial Nova"/>
+          <w:sz w:val="24"/>
+          <w:szCs w:val="24"/>
+        </w:rPr>
+        <w:t>gRPC</w:t>
+      </w:r>
+      <w:proofErr w:type="spellEnd"/>
+      <w:r>
+        <w:rPr>
+          <w:rFonts w:ascii="Arial Nova" w:hAnsi="Arial Nova"/>
+          <w:sz w:val="24"/>
+          <w:szCs w:val="24"/>
+        </w:rPr>
+        <w:t xml:space="preserve">-Doc for </w:t>
+      </w:r>
+      <w:proofErr w:type="spellStart"/>
+      <w:r>
+        <w:rPr>
+          <w:rFonts w:ascii="Arial Nova" w:hAnsi="Arial Nova"/>
+          <w:sz w:val="24"/>
+          <w:szCs w:val="24"/>
+        </w:rPr>
+        <w:t>gRPC</w:t>
+      </w:r>
+      <w:proofErr w:type="spellEnd"/>
+      <w:r>
+        <w:rPr>
+          <w:rFonts w:ascii="Arial Nova" w:hAnsi="Arial Nova"/>
+          <w:sz w:val="24"/>
+          <w:szCs w:val="24"/>
+        </w:rPr>
+        <w:t>.</w:t>
+      </w:r>
+    </w:p>
+    <w:p>
+      <w:pPr>
+        <w:ind w:firstLine="720"/>
+        <w:rPr>
+          <w:rFonts w:ascii="Arial Nova" w:hAnsi="Arial Nova"/>
+          <w:sz w:val="24"/>
+          <w:szCs w:val="24"/>
+        </w:rPr>
+      </w:pPr>
+      <w:r>
+        <w:rPr>
+          <w:rFonts w:ascii="Arial Nova" w:hAnsi="Arial Nova"/>
+          <w:sz w:val="24"/>
+          <w:szCs w:val="24"/>
+        </w:rPr>
+        <w:t>While looking at industry</w:t>
+      </w:r>
+      <w:r>
+        <w:rPr>
+          <w:rFonts w:ascii="Arial Nova" w:hAnsi="Arial Nova"/>
+          <w:sz w:val="24"/>
+          <w:szCs w:val="24"/>
+        </w:rPr>
+        <w:t xml:space="preserve"> use</w:t>
+      </w:r>
+      <w:r>
+        <w:rPr>
+          <w:rFonts w:ascii="Arial Nova" w:hAnsi="Arial Nova"/>
+          <w:sz w:val="24"/>
+          <w:szCs w:val="24"/>
+        </w:rPr>
+        <w:t xml:space="preserve">, </w:t>
+      </w:r>
+      <w:proofErr w:type="spellStart"/>
+      <w:r>
+        <w:rPr>
+          <w:rFonts w:ascii="Arial Nova" w:hAnsi="Arial Nova"/>
+          <w:sz w:val="24"/>
+          <w:szCs w:val="24"/>
+        </w:rPr>
+        <w:t>gRPC</w:t>
+      </w:r>
+      <w:proofErr w:type="spellEnd"/>
+      <w:r>
+        <w:rPr>
+          <w:rFonts w:ascii="Arial Nova" w:hAnsi="Arial Nova"/>
+          <w:sz w:val="24"/>
+          <w:szCs w:val="24"/>
+        </w:rPr>
+        <w:t xml:space="preserve"> is more focused on communication between two servers, while REST and </w:t>
+      </w:r>
+      <w:proofErr w:type="spellStart"/>
+      <w:r>
+        <w:rPr>
+          <w:rFonts w:ascii="Arial Nova" w:hAnsi="Arial Nova"/>
+          <w:sz w:val="24"/>
+          <w:szCs w:val="24"/>
+        </w:rPr>
+        <w:t>GraphQL</w:t>
+      </w:r>
+      <w:proofErr w:type="spellEnd"/>
+      <w:r>
+        <w:rPr>
+          <w:rFonts w:ascii="Arial Nova" w:hAnsi="Arial Nova"/>
+          <w:sz w:val="24"/>
+          <w:szCs w:val="24"/>
+        </w:rPr>
+        <w:t xml:space="preserve"> are client service oriented. REST has been selected, as they both systems are equally capable, while our group has more familiarity with REST.</w:t>
+      </w:r>
     </w:p>
     <w:p>
       <w:pPr>
@@ -1387,13 +1771,625 @@
     </w:p>
     <w:p>
       <w:pPr>
-        <w:jc w:val="center"/>
-        <w:rPr>
-          <w:rFonts w:ascii="Arial Nova" w:hAnsi="Arial Nova"/>
-          <w:b/>
-          <w:bCs/>
-          <w:sz w:val="28"/>
-          <w:szCs w:val="28"/>
+        <w:ind w:firstLine="720"/>
+        <w:rPr>
+          <w:rFonts w:ascii="Arial Nova" w:hAnsi="Arial Nova"/>
+          <w:sz w:val="24"/>
+          <w:szCs w:val="24"/>
+        </w:rPr>
+      </w:pPr>
+      <w:r>
+        <w:rPr>
+          <w:rFonts w:ascii="Arial Nova" w:hAnsi="Arial Nova"/>
+          <w:sz w:val="24"/>
+          <w:szCs w:val="24"/>
+        </w:rPr>
+        <w:t xml:space="preserve">As have the need to uniquely identify student, and </w:t>
+      </w:r>
+      <w:r>
+        <w:rPr>
+          <w:rFonts w:ascii="Arial Nova" w:hAnsi="Arial Nova"/>
+          <w:sz w:val="24"/>
+          <w:szCs w:val="24"/>
+        </w:rPr>
+        <w:t>verify</w:t>
+      </w:r>
+      <w:r>
+        <w:rPr>
+          <w:rFonts w:ascii="Arial Nova" w:hAnsi="Arial Nova"/>
+          <w:sz w:val="24"/>
+          <w:szCs w:val="24"/>
+        </w:rPr>
+        <w:t xml:space="preserve"> such identity, the need for an authentication system arises. As our system will need to interact with student </w:t>
+      </w:r>
+      <w:r>
+        <w:rPr>
+          <w:rFonts w:ascii="Arial Nova" w:hAnsi="Arial Nova"/>
+          <w:sz w:val="24"/>
+          <w:szCs w:val="24"/>
+        </w:rPr>
+        <w:t>permanent</w:t>
+      </w:r>
+      <w:r>
+        <w:rPr>
+          <w:rFonts w:ascii="Arial Nova" w:hAnsi="Arial Nova"/>
+          <w:sz w:val="24"/>
+          <w:szCs w:val="24"/>
+        </w:rPr>
+        <w:t xml:space="preserve"> records, authentication is critical. If our system is to interact with such records, we believe it best that the university authentication system be used within our application as well. Otherwise, what guarantee do we have that a user is the student they claim to be. We would either need to send emails to the students, which would require human interaction or further automated systems. The secondary option would be to allow signups using only student emails which would then </w:t>
+      </w:r>
+      <w:r>
+        <w:rPr>
+          <w:rFonts w:ascii="Arial Nova" w:hAnsi="Arial Nova"/>
+          <w:sz w:val="24"/>
+          <w:szCs w:val="24"/>
+        </w:rPr>
+        <w:t>receive</w:t>
+      </w:r>
+      <w:r>
+        <w:rPr>
+          <w:rFonts w:ascii="Arial Nova" w:hAnsi="Arial Nova"/>
+          <w:sz w:val="24"/>
+          <w:szCs w:val="24"/>
+        </w:rPr>
+        <w:t xml:space="preserve"> a confirmation. We would still have the issue of accessing school resources to fetch our data. Due to the necessity of having access to student data we have opted to use the CAS system along with NAU </w:t>
+      </w:r>
+      <w:proofErr w:type="spellStart"/>
+      <w:r>
+        <w:rPr>
+          <w:rFonts w:ascii="Arial Nova" w:hAnsi="Arial Nova"/>
+          <w:sz w:val="24"/>
+          <w:szCs w:val="24"/>
+        </w:rPr>
+        <w:t>AuthZ</w:t>
+      </w:r>
+      <w:proofErr w:type="spellEnd"/>
+      <w:r>
+        <w:rPr>
+          <w:rFonts w:ascii="Arial Nova" w:hAnsi="Arial Nova"/>
+          <w:sz w:val="24"/>
+          <w:szCs w:val="24"/>
+        </w:rPr>
+        <w:t xml:space="preserve"> for authorization on our servers.</w:t>
+      </w:r>
+    </w:p>
+    <w:p>
+      <w:pPr>
+        <w:ind w:firstLine="720"/>
+        <w:rPr>
+          <w:rFonts w:ascii="Arial Nova" w:hAnsi="Arial Nova"/>
+          <w:sz w:val="24"/>
+          <w:szCs w:val="24"/>
+        </w:rPr>
+      </w:pPr>
+      <w:r>
+        <w:rPr>
+          <w:rFonts w:ascii="Arial Nova" w:hAnsi="Arial Nova"/>
+          <w:sz w:val="24"/>
+          <w:szCs w:val="24"/>
+        </w:rPr>
+        <w:t xml:space="preserve">We still have almost no idea how CAS works, and what it will provide, along with what the features of NAU </w:t>
+      </w:r>
+      <w:proofErr w:type="spellStart"/>
+      <w:r>
+        <w:rPr>
+          <w:rFonts w:ascii="Arial Nova" w:hAnsi="Arial Nova"/>
+          <w:sz w:val="24"/>
+          <w:szCs w:val="24"/>
+        </w:rPr>
+        <w:t>AuthZ</w:t>
+      </w:r>
+      <w:proofErr w:type="spellEnd"/>
+      <w:r>
+        <w:rPr>
+          <w:rFonts w:ascii="Arial Nova" w:hAnsi="Arial Nova"/>
+          <w:sz w:val="24"/>
+          <w:szCs w:val="24"/>
+        </w:rPr>
+        <w:t xml:space="preserve"> are. It looks like </w:t>
+      </w:r>
+      <w:proofErr w:type="spellStart"/>
+      <w:r>
+        <w:rPr>
+          <w:rFonts w:ascii="Arial Nova" w:hAnsi="Arial Nova"/>
+          <w:sz w:val="24"/>
+          <w:szCs w:val="24"/>
+        </w:rPr>
+        <w:t>AuthZ</w:t>
+      </w:r>
+      <w:proofErr w:type="spellEnd"/>
+      <w:r>
+        <w:rPr>
+          <w:rFonts w:ascii="Arial Nova" w:hAnsi="Arial Nova"/>
+          <w:sz w:val="24"/>
+          <w:szCs w:val="24"/>
+        </w:rPr>
+        <w:t xml:space="preserve"> has coarse grained blocking of pages on Tomcat. We need fine a more </w:t>
+      </w:r>
+      <w:r>
+        <w:rPr>
+          <w:rFonts w:ascii="Arial Nova" w:hAnsi="Arial Nova"/>
+          <w:sz w:val="24"/>
+          <w:szCs w:val="24"/>
+        </w:rPr>
+        <w:t>sophisticated</w:t>
+      </w:r>
+      <w:r>
+        <w:rPr>
+          <w:rFonts w:ascii="Arial Nova" w:hAnsi="Arial Nova"/>
+          <w:sz w:val="24"/>
+          <w:szCs w:val="24"/>
+        </w:rPr>
+        <w:t xml:space="preserve"> system that will allow people to navigate to the same </w:t>
+      </w:r>
+      <w:proofErr w:type="gramStart"/>
+      <w:r>
+        <w:rPr>
+          <w:rFonts w:ascii="Arial Nova" w:hAnsi="Arial Nova"/>
+          <w:sz w:val="24"/>
+          <w:szCs w:val="24"/>
+        </w:rPr>
+        <w:t>page, and</w:t>
+      </w:r>
+      <w:proofErr w:type="gramEnd"/>
+      <w:r>
+        <w:rPr>
+          <w:rFonts w:ascii="Arial Nova" w:hAnsi="Arial Nova"/>
+          <w:sz w:val="24"/>
+          <w:szCs w:val="24"/>
+        </w:rPr>
+        <w:t xml:space="preserve"> </w:t>
+      </w:r>
+      <w:r>
+        <w:rPr>
+          <w:rFonts w:ascii="Arial Nova" w:hAnsi="Arial Nova"/>
+          <w:sz w:val="24"/>
+          <w:szCs w:val="24"/>
+        </w:rPr>
+        <w:t>receive</w:t>
+      </w:r>
+      <w:r>
+        <w:rPr>
+          <w:rFonts w:ascii="Arial Nova" w:hAnsi="Arial Nova"/>
+          <w:sz w:val="24"/>
+          <w:szCs w:val="24"/>
+        </w:rPr>
+        <w:t xml:space="preserve"> different results that are specific to their identity. We may have to implement a different authorization system using an identity token after the CAS system has provided user authentication.</w:t>
+      </w:r>
+    </w:p>
+    <w:p>
+      <w:pPr>
+        <w:ind w:firstLine="720"/>
+        <w:rPr>
+          <w:rFonts w:ascii="Arial Nova" w:hAnsi="Arial Nova"/>
+          <w:sz w:val="24"/>
+          <w:szCs w:val="24"/>
+        </w:rPr>
+      </w:pPr>
+    </w:p>
+    <w:p>
+      <w:pPr>
+        <w:jc w:val="center"/>
+        <w:rPr>
+          <w:rFonts w:ascii="Arial Nova" w:hAnsi="Arial Nova"/>
+          <w:b/>
+          <w:bCs/>
+          <w:sz w:val="28"/>
+          <w:szCs w:val="28"/>
+        </w:rPr>
+      </w:pPr>
+      <w:r>
+        <w:rPr>
+          <w:rFonts w:ascii="Arial Nova" w:hAnsi="Arial Nova"/>
+          <w:b/>
+          <w:bCs/>
+          <w:sz w:val="28"/>
+          <w:szCs w:val="28"/>
+        </w:rPr>
+        <w:t>Database and Document Storage</w:t>
+      </w:r>
+    </w:p>
+    <w:p>
+      <w:pPr>
+        <w:ind w:firstLine="720"/>
+        <w:rPr>
+          <w:rFonts w:ascii="Arial Nova" w:hAnsi="Arial Nova"/>
+          <w:sz w:val="24"/>
+          <w:szCs w:val="24"/>
+        </w:rPr>
+      </w:pPr>
+      <w:r>
+        <w:rPr>
+          <w:rFonts w:ascii="Arial Nova" w:hAnsi="Arial Nova"/>
+          <w:sz w:val="24"/>
+          <w:szCs w:val="24"/>
+        </w:rPr>
+        <w:t xml:space="preserve">While we will not be storing student </w:t>
+      </w:r>
+      <w:r>
+        <w:rPr>
+          <w:rFonts w:ascii="Arial Nova" w:hAnsi="Arial Nova"/>
+          <w:sz w:val="24"/>
+          <w:szCs w:val="24"/>
+        </w:rPr>
+        <w:t>records,</w:t>
+      </w:r>
+      <w:r>
+        <w:rPr>
+          <w:rFonts w:ascii="Arial Nova" w:hAnsi="Arial Nova"/>
+          <w:sz w:val="24"/>
+          <w:szCs w:val="24"/>
+        </w:rPr>
+        <w:t xml:space="preserve"> we will still have need to store student information specific to our application. This includes status on tasks as well as specific documents. This leads us to two main options for databases. A simple relational database such as SQL or a document store such as MongoDB. SQL gives the benefit of </w:t>
+      </w:r>
+      <w:proofErr w:type="gramStart"/>
+      <w:r>
+        <w:rPr>
+          <w:rFonts w:ascii="Arial Nova" w:hAnsi="Arial Nova"/>
+          <w:sz w:val="24"/>
+          <w:szCs w:val="24"/>
+        </w:rPr>
+        <w:lastRenderedPageBreak/>
+        <w:t>familiarity, but</w:t>
+      </w:r>
+      <w:proofErr w:type="gramEnd"/>
+      <w:r>
+        <w:rPr>
+          <w:rFonts w:ascii="Arial Nova" w:hAnsi="Arial Nova"/>
+          <w:sz w:val="24"/>
+          <w:szCs w:val="24"/>
+        </w:rPr>
+        <w:t xml:space="preserve"> does not allow us to store user documents within the database. </w:t>
+      </w:r>
+      <w:proofErr w:type="gramStart"/>
+      <w:r>
+        <w:rPr>
+          <w:rFonts w:ascii="Arial Nova" w:hAnsi="Arial Nova"/>
+          <w:sz w:val="24"/>
+          <w:szCs w:val="24"/>
+        </w:rPr>
+        <w:t>Instead</w:t>
+      </w:r>
+      <w:proofErr w:type="gramEnd"/>
+      <w:r>
+        <w:rPr>
+          <w:rFonts w:ascii="Arial Nova" w:hAnsi="Arial Nova"/>
+          <w:sz w:val="24"/>
+          <w:szCs w:val="24"/>
+        </w:rPr>
+        <w:t xml:space="preserve"> we would have to use an external system, and reference the external id's from within the SQL database, or keep the systems semi-disjoint and only reference the database's primary key from within the blob store. MongoDB on the </w:t>
+      </w:r>
+      <w:proofErr w:type="gramStart"/>
+      <w:r>
+        <w:rPr>
+          <w:rFonts w:ascii="Arial Nova" w:hAnsi="Arial Nova"/>
+          <w:sz w:val="24"/>
+          <w:szCs w:val="24"/>
+        </w:rPr>
+        <w:t>other-hand</w:t>
+      </w:r>
+      <w:proofErr w:type="gramEnd"/>
+      <w:r>
+        <w:rPr>
+          <w:rFonts w:ascii="Arial Nova" w:hAnsi="Arial Nova"/>
+          <w:sz w:val="24"/>
+          <w:szCs w:val="24"/>
+        </w:rPr>
+        <w:t xml:space="preserve"> offers the benefit of having a flexible schema, as well as the ability to store large documents from within the database using </w:t>
+      </w:r>
+      <w:proofErr w:type="spellStart"/>
+      <w:r>
+        <w:rPr>
+          <w:rFonts w:ascii="Arial Nova" w:hAnsi="Arial Nova"/>
+          <w:sz w:val="24"/>
+          <w:szCs w:val="24"/>
+        </w:rPr>
+        <w:t>GridFS</w:t>
+      </w:r>
+      <w:proofErr w:type="spellEnd"/>
+      <w:r>
+        <w:rPr>
+          <w:rFonts w:ascii="Arial Nova" w:hAnsi="Arial Nova"/>
+          <w:sz w:val="24"/>
+          <w:szCs w:val="24"/>
+        </w:rPr>
+        <w:t>. The downside of which is that members of the development team are less familiar with MongoDB.</w:t>
+      </w:r>
+    </w:p>
+    <w:p>
+      <w:pPr>
+        <w:ind w:firstLine="720"/>
+        <w:rPr>
+          <w:rFonts w:ascii="Arial Nova" w:hAnsi="Arial Nova"/>
+          <w:sz w:val="24"/>
+          <w:szCs w:val="24"/>
+        </w:rPr>
+      </w:pPr>
+      <w:r>
+        <w:rPr>
+          <w:rFonts w:ascii="Arial Nova" w:hAnsi="Arial Nova"/>
+          <w:sz w:val="24"/>
+          <w:szCs w:val="24"/>
+        </w:rPr>
+        <w:t xml:space="preserve">If a relational database is selected, there remains the need for document storage. While traditional cloud storage providers such as google drive and </w:t>
+      </w:r>
+      <w:proofErr w:type="spellStart"/>
+      <w:r>
+        <w:rPr>
+          <w:rFonts w:ascii="Arial Nova" w:hAnsi="Arial Nova"/>
+          <w:sz w:val="24"/>
+          <w:szCs w:val="24"/>
+        </w:rPr>
+        <w:t>D</w:t>
+      </w:r>
+      <w:r>
+        <w:rPr>
+          <w:rFonts w:ascii="Arial Nova" w:hAnsi="Arial Nova"/>
+          <w:sz w:val="24"/>
+          <w:szCs w:val="24"/>
+        </w:rPr>
+        <w:t>ropBox</w:t>
+      </w:r>
+      <w:proofErr w:type="spellEnd"/>
+      <w:r>
+        <w:rPr>
+          <w:rFonts w:ascii="Arial Nova" w:hAnsi="Arial Nova"/>
+          <w:sz w:val="24"/>
+          <w:szCs w:val="24"/>
+        </w:rPr>
+        <w:t xml:space="preserve"> are an option, a more general blob storage options exists. A blob storage provider gives the ability to store arbitrary data using key value pairs, which would be beneficial. It would allow us to associate users from the database with documents more easily. This instead o</w:t>
+      </w:r>
+      <w:r>
+        <w:rPr>
+          <w:rFonts w:ascii="Arial Nova" w:hAnsi="Arial Nova"/>
+          <w:sz w:val="24"/>
+          <w:szCs w:val="24"/>
+        </w:rPr>
+        <w:t>f</w:t>
+      </w:r>
+      <w:r>
+        <w:rPr>
+          <w:rFonts w:ascii="Arial Nova" w:hAnsi="Arial Nova"/>
+          <w:sz w:val="24"/>
+          <w:szCs w:val="24"/>
+        </w:rPr>
+        <w:t xml:space="preserve"> using a less easily programmed system of naming documents with prefixes for </w:t>
+      </w:r>
+      <w:r>
+        <w:rPr>
+          <w:rFonts w:ascii="Arial Nova" w:hAnsi="Arial Nova"/>
+          <w:sz w:val="24"/>
+          <w:szCs w:val="24"/>
+        </w:rPr>
+        <w:t>identification or</w:t>
+      </w:r>
+      <w:r>
+        <w:rPr>
+          <w:rFonts w:ascii="Arial Nova" w:hAnsi="Arial Nova"/>
+          <w:sz w:val="24"/>
+          <w:szCs w:val="24"/>
+        </w:rPr>
+        <w:t xml:space="preserve"> grouping within folders. As a result, if documents are to ever be stored from outside of the database, a blob storage system will be used. Functionality of said service appears uniform from all major cloud providers, so selection is best determined by our existing providers.</w:t>
+      </w:r>
+    </w:p>
+    <w:p>
+      <w:pPr>
+        <w:ind w:firstLine="720"/>
+        <w:rPr>
+          <w:rFonts w:ascii="Arial Nova" w:hAnsi="Arial Nova"/>
+          <w:sz w:val="24"/>
+          <w:szCs w:val="24"/>
+        </w:rPr>
+      </w:pPr>
+      <w:r>
+        <w:rPr>
+          <w:rFonts w:ascii="Arial Nova" w:hAnsi="Arial Nova"/>
+          <w:sz w:val="24"/>
+          <w:szCs w:val="24"/>
+        </w:rPr>
+        <w:t xml:space="preserve">For the sake of </w:t>
+      </w:r>
+      <w:r>
+        <w:rPr>
+          <w:rFonts w:ascii="Arial Nova" w:hAnsi="Arial Nova"/>
+          <w:sz w:val="24"/>
+          <w:szCs w:val="24"/>
+        </w:rPr>
+        <w:t>familiarity,</w:t>
+      </w:r>
+      <w:r>
+        <w:rPr>
+          <w:rFonts w:ascii="Arial Nova" w:hAnsi="Arial Nova"/>
+          <w:sz w:val="24"/>
+          <w:szCs w:val="24"/>
+        </w:rPr>
+        <w:t xml:space="preserve"> we have opted for a relational database, and will supplement the system with a blob data store.</w:t>
+      </w:r>
+    </w:p>
+    <w:p>
+      <w:pPr>
+        <w:ind w:firstLine="720"/>
+        <w:rPr>
+          <w:rFonts w:ascii="Arial Nova" w:hAnsi="Arial Nova"/>
+          <w:sz w:val="24"/>
+          <w:szCs w:val="24"/>
+        </w:rPr>
+      </w:pPr>
+    </w:p>
+    <w:p>
+      <w:pPr>
+        <w:jc w:val="center"/>
+        <w:rPr>
+          <w:rFonts w:ascii="Arial Nova" w:hAnsi="Arial Nova"/>
+          <w:b/>
+          <w:bCs/>
+          <w:sz w:val="28"/>
+          <w:szCs w:val="28"/>
+        </w:rPr>
+      </w:pPr>
+      <w:r>
+        <w:rPr>
+          <w:rFonts w:ascii="Arial Nova" w:hAnsi="Arial Nova"/>
+          <w:b/>
+          <w:bCs/>
+          <w:sz w:val="28"/>
+          <w:szCs w:val="28"/>
+        </w:rPr>
+        <w:t>User</w:t>
+      </w:r>
+      <w:r>
+        <w:rPr>
+          <w:rFonts w:ascii="Arial Nova" w:hAnsi="Arial Nova"/>
+          <w:b/>
+          <w:bCs/>
+          <w:sz w:val="28"/>
+          <w:szCs w:val="28"/>
+        </w:rPr>
+        <w:t xml:space="preserve"> Privacy &amp; FERPA Compliance</w:t>
+      </w:r>
+    </w:p>
+    <w:p>
+      <w:pPr>
+        <w:ind w:firstLine="720"/>
+        <w:rPr>
+          <w:rFonts w:ascii="Arial Nova" w:hAnsi="Arial Nova"/>
+          <w:sz w:val="24"/>
+          <w:szCs w:val="24"/>
+        </w:rPr>
+      </w:pPr>
+      <w:r>
+        <w:rPr>
+          <w:rFonts w:ascii="Arial Nova" w:hAnsi="Arial Nova"/>
+          <w:sz w:val="24"/>
+          <w:szCs w:val="24"/>
+        </w:rPr>
+        <w:t xml:space="preserve">Due to the requirements of FERPA we will have to take great care to ensure privacy of student records. </w:t>
+      </w:r>
+      <w:r>
+        <w:rPr>
+          <w:rFonts w:ascii="Arial Nova" w:hAnsi="Arial Nova"/>
+          <w:sz w:val="24"/>
+          <w:szCs w:val="24"/>
+        </w:rPr>
+        <w:t xml:space="preserve">As </w:t>
+      </w:r>
+      <w:proofErr w:type="gramStart"/>
+      <w:r>
+        <w:rPr>
+          <w:rFonts w:ascii="Arial Nova" w:hAnsi="Arial Nova"/>
+          <w:sz w:val="24"/>
+          <w:szCs w:val="24"/>
+        </w:rPr>
+        <w:t>noted</w:t>
+      </w:r>
+      <w:proofErr w:type="gramEnd"/>
+      <w:r>
+        <w:rPr>
+          <w:rFonts w:ascii="Arial Nova" w:hAnsi="Arial Nova"/>
+          <w:sz w:val="24"/>
+          <w:szCs w:val="24"/>
+        </w:rPr>
+        <w:t xml:space="preserve"> before we will not be storing student </w:t>
+      </w:r>
+      <w:r>
+        <w:rPr>
+          <w:rFonts w:ascii="Arial Nova" w:hAnsi="Arial Nova"/>
+          <w:sz w:val="24"/>
+          <w:szCs w:val="24"/>
+        </w:rPr>
+        <w:t>permanent</w:t>
+      </w:r>
+      <w:r>
+        <w:rPr>
+          <w:rFonts w:ascii="Arial Nova" w:hAnsi="Arial Nova"/>
+          <w:sz w:val="24"/>
+          <w:szCs w:val="24"/>
+        </w:rPr>
+        <w:t xml:space="preserve"> records. Still, there will be identifiable information of students that we need to take care to secure and anonymize. In order to uniquely identify </w:t>
+      </w:r>
+      <w:proofErr w:type="gramStart"/>
+      <w:r>
+        <w:rPr>
+          <w:rFonts w:ascii="Arial Nova" w:hAnsi="Arial Nova"/>
+          <w:sz w:val="24"/>
+          <w:szCs w:val="24"/>
+        </w:rPr>
+        <w:t>students</w:t>
+      </w:r>
+      <w:proofErr w:type="gramEnd"/>
+      <w:r>
+        <w:rPr>
+          <w:rFonts w:ascii="Arial Nova" w:hAnsi="Arial Nova"/>
+          <w:sz w:val="24"/>
+          <w:szCs w:val="24"/>
+        </w:rPr>
+        <w:t xml:space="preserve"> we will have to record an identifying piece of information. In case of data breach, we will be implementing secure hashing to </w:t>
+      </w:r>
+      <w:r>
+        <w:rPr>
+          <w:rFonts w:ascii="Arial Nova" w:hAnsi="Arial Nova"/>
+          <w:sz w:val="24"/>
+          <w:szCs w:val="24"/>
+        </w:rPr>
+        <w:t>safeguard</w:t>
+      </w:r>
+      <w:r>
+        <w:rPr>
+          <w:rFonts w:ascii="Arial Nova" w:hAnsi="Arial Nova"/>
+          <w:sz w:val="24"/>
+          <w:szCs w:val="24"/>
+        </w:rPr>
+        <w:t xml:space="preserve"> against deanonymization. Hashing tools </w:t>
+      </w:r>
+      <w:r>
+        <w:rPr>
+          <w:rFonts w:ascii="Arial Nova" w:hAnsi="Arial Nova"/>
+          <w:sz w:val="24"/>
+          <w:szCs w:val="24"/>
+        </w:rPr>
+        <w:t>algorithms</w:t>
+      </w:r>
+      <w:r>
+        <w:rPr>
+          <w:rFonts w:ascii="Arial Nova" w:hAnsi="Arial Nova"/>
+          <w:sz w:val="24"/>
+          <w:szCs w:val="24"/>
+        </w:rPr>
+        <w:t xml:space="preserve"> such as MD5 have been compromised, leaving only SHA and its variants. </w:t>
+      </w:r>
+      <w:r>
+        <w:rPr>
+          <w:rFonts w:ascii="Arial Nova" w:hAnsi="Arial Nova"/>
+          <w:sz w:val="24"/>
+          <w:szCs w:val="24"/>
+        </w:rPr>
+        <w:t>Due to the known format of NAU emails, a hash with only that will lead 26^3*10^2 possible combinations, which would be cracked in moments. To increase entropy, we will need additional information specific to students such as id numbers. ID numbers being slightly more private.</w:t>
+      </w:r>
+    </w:p>
+    <w:p>
+      <w:pPr>
+        <w:rPr>
+          <w:rFonts w:ascii="Arial Nova" w:hAnsi="Arial Nova"/>
+          <w:sz w:val="24"/>
+          <w:szCs w:val="24"/>
+        </w:rPr>
+      </w:pPr>
+      <w:r>
+        <w:rPr>
+          <w:rFonts w:ascii="Arial Nova" w:hAnsi="Arial Nova"/>
+          <w:sz w:val="24"/>
+          <w:szCs w:val="24"/>
+        </w:rPr>
+        <w:br w:type="page"/>
+      </w:r>
+    </w:p>
+    <w:p>
+      <w:pPr>
+        <w:ind w:firstLine="720"/>
+        <w:rPr>
+          <w:rFonts w:ascii="Arial Nova" w:hAnsi="Arial Nova"/>
+          <w:sz w:val="24"/>
+          <w:szCs w:val="24"/>
         </w:rPr>
       </w:pPr>
     </w:p>
@@ -1433,7 +2429,6 @@
           <w:sz w:val="24"/>
           <w:szCs w:val="24"/>
         </w:rPr>
-        <w:lastRenderedPageBreak/>
         <w:t>For our user interface, we are planning on using Spring</w:t>
       </w:r>
       <w:r>
